--- a/Beginning Lua with World of Warcraft Add-ons/nga排版/第一章排版.docx
+++ b/Beginning Lua with World of Warcraft Add-ons/nga排版/第一章排版.docx
@@ -21,7 +21,7 @@
     <w:p>
       <w:r>
         <w:tab/>
-        <w:t>[b][size=150%]该[/size]教材的出版时间是2009年，由于游戏与软件的迭代特性，本书的内容已经与现在你实际接触到的游戏与软件内容有所差异，有些内容可能已经过时，甚至是被淘汰“过期的”，请大家自己斟酌参考。若出现由于原文与本帖翻译有所不同而导致的错误或损失，概不负责。[/b]</w:t>
+        <w:t>[b][size=150%]该[/size]教材的出版时间是2009年，由于游戏与代码的迭代特性，本书的内容已经与现在你实际接触到的游戏与代码内容有所差异，有些内容可能已经过时，甚至是被淘汰“过期的”，请大家自己斟酌参考。若出现由于原文与本帖翻译有所不同而导致的错误或损失，概不负责。[/b]</w:t>
       </w:r>
     </w:p>
     <w:p>
@@ -102,49 +102,49 @@
     </w:p>
     <w:p>
       <w:r>
-        <w:t>[size=180%][b]&amp;#9632; 第一章 入门 (Getting Started)[/b][/size]</w:t>
-      </w:r>
-    </w:p>
-    <w:p>
-      <w:r>
-        <w:tab/>
-      </w:r>
-      <w:r>
-        <w:tab/>
-        <w:t>&amp;#9679; [b][size=130%]什么是Lua？ (What Is Lua？)[/size][/b]</w:t>
-      </w:r>
-    </w:p>
-    <w:p>
-      <w:r>
-        <w:tab/>
-      </w:r>
-      <w:r>
-        <w:tab/>
-        <w:t>&amp;#9679; [b][size=130%]什么是插件？ (What Are WoW Addons?)[/size][/b]</w:t>
-      </w:r>
-    </w:p>
-    <w:p>
-      <w:r>
-        <w:tab/>
-      </w:r>
-      <w:r>
-        <w:tab/>
-        <w:t>&amp;#9679; [b][size=130%]有用的程序、工具和网站 (Useful Programs, Tools, and Web Sites)[/size][/b]</w:t>
-      </w:r>
-    </w:p>
-    <w:p>
-      <w:r>
-        <w:tab/>
-      </w:r>
-      <w:r>
-        <w:tab/>
-      </w:r>
-      <w:r>
-        <w:tab/>
-      </w:r>
-      <w:r>
-        <w:tab/>
-        <w:t>&amp;#9675; [b]网站 (Web Sites)[/b]</w:t>
+        <w:t>[size=180%][b]&amp;#9632; 第一章 入门[/b][/size]</w:t>
+      </w:r>
+    </w:p>
+    <w:p>
+      <w:r>
+        <w:tab/>
+      </w:r>
+      <w:r>
+        <w:tab/>
+        <w:t>&amp;#9679; [b][size=130%]什么是Lua？[/size][/b]</w:t>
+      </w:r>
+    </w:p>
+    <w:p>
+      <w:r>
+        <w:tab/>
+      </w:r>
+      <w:r>
+        <w:tab/>
+        <w:t>&amp;#9679; [b][size=130%]什么是插件？[/size][/b]</w:t>
+      </w:r>
+    </w:p>
+    <w:p>
+      <w:r>
+        <w:tab/>
+      </w:r>
+      <w:r>
+        <w:tab/>
+        <w:t>&amp;#9679; [b][size=130%]有用的程序、工具和网站[/size][/b]</w:t>
+      </w:r>
+    </w:p>
+    <w:p>
+      <w:r>
+        <w:tab/>
+      </w:r>
+      <w:r>
+        <w:tab/>
+      </w:r>
+      <w:r>
+        <w:tab/>
+      </w:r>
+      <w:r>
+        <w:tab/>
+        <w:t>&amp;#9675; [b]网站[/b]</w:t>
       </w:r>
     </w:p>
     <w:p>
@@ -285,7 +285,28 @@
       </w:r>
       <w:r>
         <w:tab/>
-        <w:t>&amp;#9675; [b]游戏内置工具 (In-Game Tools)[/b]</w:t>
+        <w:t>&amp;#9675; [b]游戏内置工具[/b]</w:t>
+      </w:r>
+    </w:p>
+    <w:p>
+      <w:r>
+        <w:tab/>
+      </w:r>
+      <w:r>
+        <w:tab/>
+      </w:r>
+      <w:r>
+        <w:tab/>
+      </w:r>
+      <w:r>
+        <w:tab/>
+      </w:r>
+      <w:r>
+        <w:tab/>
+      </w:r>
+      <w:r>
+        <w:tab/>
+        <w:t>· DevTools</w:t>
       </w:r>
     </w:p>
     <w:p>
@@ -307,27 +328,6 @@
       </w:r>
       <w:r>
         <w:tab/>
-        <w:t>· DevTools</w:t>
-      </w:r>
-    </w:p>
-    <w:p>
-      <w:r>
-        <w:tab/>
-      </w:r>
-      <w:r>
-        <w:tab/>
-      </w:r>
-      <w:r>
-        <w:tab/>
-      </w:r>
-      <w:r>
-        <w:tab/>
-      </w:r>
-      <w:r>
-        <w:tab/>
-      </w:r>
-      <w:r>
-        <w:tab/>
         <w:t>· Swatter</w:t>
       </w:r>
     </w:p>
@@ -385,28 +385,28 @@
       </w:r>
       <w:r>
         <w:tab/>
-        <w:t>&amp;#9675; [b]程序 (Programs)[/b]</w:t>
-      </w:r>
-    </w:p>
-    <w:p>
-      <w:r>
-        <w:tab/>
-      </w:r>
-      <w:r>
-        <w:tab/>
-      </w:r>
-      <w:r>
-        <w:tab/>
-      </w:r>
-      <w:r>
-        <w:tab/>
-      </w:r>
-      <w:r>
-        <w:tab/>
-      </w:r>
-      <w:r>
-        <w:tab/>
-        <w:t>· 界面插件Kit (Interface AddOn kit)</w:t>
+        <w:t>&amp;#9675; [b]程序[/b]</w:t>
+      </w:r>
+    </w:p>
+    <w:p>
+      <w:r>
+        <w:tab/>
+      </w:r>
+      <w:r>
+        <w:tab/>
+      </w:r>
+      <w:r>
+        <w:tab/>
+      </w:r>
+      <w:r>
+        <w:tab/>
+      </w:r>
+      <w:r>
+        <w:tab/>
+      </w:r>
+      <w:r>
+        <w:tab/>
+        <w:t>· Interface AddOn kit</w:t>
       </w:r>
     </w:p>
     <w:p>
@@ -442,7 +442,7 @@
       </w:r>
       <w:r>
         <w:tab/>
-        <w:t>&amp;#9675; [b]集成开发工具 (IDEs)[/b]</w:t>
+        <w:t>&amp;#9675; [b]集成开发工具[/b]</w:t>
       </w:r>
     </w:p>
     <w:p>
@@ -557,7 +557,7 @@
     <w:p>
       <w:r>
         <w:tab/>
-        <w:t>在我们进入第二章的Lua语言之前，本章将讨论有关Lua语言和《魔兽世界》插件的一些非常基本的知识。你还将看到一些我们将在整本数中使用的有用工具。</w:t>
+        <w:t>[b][size=150%]在[/size][/b]我们进入第二章的Lua语言之前，本章将讨论有关Lua语言和《魔兽世界》插件的一些非常基本的知识。你还将看到一些我们将在整本数中使用的有用工具。</w:t>
       </w:r>
     </w:p>
     <w:p/>
@@ -1082,7 +1082,7 @@
     <w:p>
       <w:r>
         <w:tab/>
-        <w:t>[b]· 界面插件Kit(Interface AddOn kit)[/b]</w:t>
+        <w:t>[b]· Interface AddOn kit[/b]</w:t>
       </w:r>
     </w:p>
     <w:p>
